--- a/Xav CV.docx
+++ b/Xav CV.docx
@@ -66,9 +66,6 @@
       </w:r>
     </w:p>
     <w:p>
-      <w:pPr>
-        <w:jc w:val="both"/>
-      </w:pPr>
       <w:bookmarkStart w:id="0" w:name="_Toc419978259"/>
       <w:r>
         <w:t xml:space="preserve">I’ve always chased persistent personal improvement, and desired to improve the efficiency of any task I embark on. </w:t>
@@ -96,9 +93,6 @@
       </w:r>
     </w:p>
     <w:p>
-      <w:pPr>
-        <w:jc w:val="both"/>
-      </w:pPr>
       <w:r>
         <w:t>My interest in the IT industry began during my Engineering degre</w:t>
       </w:r>
@@ -193,10 +187,16 @@
       <w:r>
         <w:t>Agile</w:t>
       </w:r>
+      <w:r>
+        <w:t xml:space="preserve"> &amp; DevOps</w:t>
+      </w:r>
     </w:p>
     <w:p>
       <w:r>
         <w:t>The first thing I learned while training at QA was the fundamentals Agile including the different methodologies included particularly focusing on the rules of scrum.</w:t>
+      </w:r>
+      <w:r>
+        <w:t xml:space="preserve"> </w:t>
       </w:r>
     </w:p>
     <w:p>
@@ -220,23 +220,43 @@
         <w:pStyle w:val="Heading4"/>
       </w:pPr>
       <w:r>
-        <w:t>DevOps</w:t>
+        <w:t>Java SE</w:t>
       </w:r>
     </w:p>
     <w:p>
-      <w:bookmarkStart w:id="1" w:name="_GoBack"/>
-      <w:bookmarkEnd w:id="1"/>
+      <w:r>
+        <w:t xml:space="preserve">I was introduced to Java SE during my QA training as I hadn’t done computer programming as part of my degree. I felt I picked up the basic fairly quickly as it follows a very logical approach tackling tasks. </w:t>
+      </w:r>
+      <w:r>
+        <w:lastRenderedPageBreak/>
+        <w:t>I now feel comfortable with object oriented programming and its four principles. During the training I given numerous exercises some of which were completed using pair programming which gave me experience of developing code along somebody.</w:t>
+      </w:r>
     </w:p>
     <w:p>
+      <w:r>
+        <w:t xml:space="preserve">During the second week of Java training I was introduced to Junit as a method of testing. This allowed me to apply the TTD agile method that I had been taught in the first week to when </w:t>
+      </w:r>
+      <w:r>
+        <w:t xml:space="preserve">solving problems. </w:t>
+      </w:r>
+    </w:p>
+    <w:p>
       <w:pPr>
         <w:pStyle w:val="Heading4"/>
       </w:pPr>
       <w:r>
-        <w:lastRenderedPageBreak/>
-        <w:t>Java SE</w:t>
+        <w:t>JavaScript</w:t>
       </w:r>
     </w:p>
     <w:p/>
+    <w:p>
+      <w:pPr>
+        <w:pStyle w:val="Heading4"/>
+      </w:pPr>
+      <w:r>
+        <w:t>ISTQB</w:t>
+      </w:r>
+    </w:p>
     <w:p>
       <w:pPr>
         <w:pStyle w:val="Heading2"/>
@@ -334,7 +354,7 @@
         <w:pStyle w:val="Heading3"/>
       </w:pPr>
       <w:r>
-        <w:t>JAVA</w:t>
+        <w:t>Programming</w:t>
       </w:r>
     </w:p>
     <w:tbl>
@@ -367,7 +387,7 @@
               </w:rPr>
             </w:pPr>
             <w:r>
-              <w:t>Oracle</w:t>
+              <w:t>Java SE</w:t>
             </w:r>
           </w:p>
         </w:tc>
@@ -400,11 +420,9 @@
                 <w:bCs/>
               </w:rPr>
             </w:pPr>
-            <w:proofErr w:type="spellStart"/>
             <w:r>
-              <w:t>HAProxy</w:t>
+              <w:t>JavaScript</w:t>
             </w:r>
-            <w:proofErr w:type="spellEnd"/>
           </w:p>
         </w:tc>
         <w:tc>
@@ -546,6 +564,7 @@
         <w:pStyle w:val="Heading3"/>
       </w:pPr>
       <w:r>
+        <w:lastRenderedPageBreak/>
         <w:t>Other</w:t>
       </w:r>
     </w:p>
@@ -677,10 +696,12 @@
       </w:r>
     </w:p>
     <w:sectPr>
-      <w:headerReference w:type="default" r:id="rId9"/>
-      <w:footerReference w:type="default" r:id="rId10"/>
-      <w:headerReference w:type="first" r:id="rId11"/>
-      <w:footerReference w:type="first" r:id="rId12"/>
+      <w:headerReference w:type="even" r:id="rId9"/>
+      <w:headerReference w:type="default" r:id="rId10"/>
+      <w:footerReference w:type="even" r:id="rId11"/>
+      <w:footerReference w:type="default" r:id="rId12"/>
+      <w:headerReference w:type="first" r:id="rId13"/>
+      <w:footerReference w:type="first" r:id="rId14"/>
       <w:type w:val="continuous"/>
       <w:pgSz w:w="11907" w:h="16839" w:code="9"/>
       <w:pgMar w:top="567" w:right="1275" w:bottom="1134" w:left="1701" w:header="907" w:footer="737" w:gutter="0"/>
@@ -730,6 +751,16 @@
 </file>
 
 <file path=word/footer1.xml><?xml version="1.0" encoding="utf-8"?>
+<w:ftr xmlns:wpc="http://schemas.microsoft.com/office/word/2010/wordprocessingCanvas" xmlns:cx="http://schemas.microsoft.com/office/drawing/2014/chartex" xmlns:cx1="http://schemas.microsoft.com/office/drawing/2015/9/8/chartex" xmlns:mc="http://schemas.openxmlformats.org/markup-compatibility/2006" xmlns:o="urn:schemas-microsoft-com:office:office" xmlns:r="http://schemas.openxmlformats.org/officeDocument/2006/relationships" xmlns:m="http://schemas.openxmlformats.org/officeDocument/2006/math" xmlns:v="urn:schemas-microsoft-com:vml" xmlns:wp14="http://schemas.microsoft.com/office/word/2010/wordprocessingDrawing" xmlns:wp="http://schemas.openxmlformats.org/drawingml/2006/wordprocessingDrawing" xmlns:w10="urn:schemas-microsoft-com:office:word" xmlns:w="http://schemas.openxmlformats.org/wordprocessingml/2006/main" xmlns:w14="http://schemas.microsoft.com/office/word/2010/wordml" xmlns:w15="http://schemas.microsoft.com/office/word/2012/wordml" xmlns:w16se="http://schemas.microsoft.com/office/word/2015/wordml/symex" xmlns:wpg="http://schemas.microsoft.com/office/word/2010/wordprocessingGroup" xmlns:wpi="http://schemas.microsoft.com/office/word/2010/wordprocessingInk" xmlns:wne="http://schemas.microsoft.com/office/word/2006/wordml" xmlns:wps="http://schemas.microsoft.com/office/word/2010/wordprocessingShape" mc:Ignorable="w14 w15 w16se wp14">
+  <w:p>
+    <w:pPr>
+      <w:pStyle w:val="Footer"/>
+    </w:pPr>
+  </w:p>
+</w:ftr>
+</file>
+
+<file path=word/footer2.xml><?xml version="1.0" encoding="utf-8"?>
 <w:ftr xmlns:wpc="http://schemas.microsoft.com/office/word/2010/wordprocessingCanvas" xmlns:cx="http://schemas.microsoft.com/office/drawing/2014/chartex" xmlns:cx1="http://schemas.microsoft.com/office/drawing/2015/9/8/chartex" xmlns:mc="http://schemas.openxmlformats.org/markup-compatibility/2006" xmlns:o="urn:schemas-microsoft-com:office:office" xmlns:r="http://schemas.openxmlformats.org/officeDocument/2006/relationships" xmlns:m="http://schemas.openxmlformats.org/officeDocument/2006/math" xmlns:v="urn:schemas-microsoft-com:vml" xmlns:wp14="http://schemas.microsoft.com/office/word/2010/wordprocessingDrawing" xmlns:wp="http://schemas.openxmlformats.org/drawingml/2006/wordprocessingDrawing" xmlns:w10="urn:schemas-microsoft-com:office:word" xmlns:w="http://schemas.openxmlformats.org/wordprocessingml/2006/main" xmlns:w14="http://schemas.microsoft.com/office/word/2010/wordml" xmlns:w15="http://schemas.microsoft.com/office/word/2012/wordml" xmlns:w16se="http://schemas.microsoft.com/office/word/2015/wordml/symex" xmlns:wpg="http://schemas.microsoft.com/office/word/2010/wordprocessingGroup" xmlns:wpi="http://schemas.microsoft.com/office/word/2010/wordprocessingInk" xmlns:wne="http://schemas.microsoft.com/office/word/2006/wordml" xmlns:wps="http://schemas.microsoft.com/office/word/2010/wordprocessingShape" mc:Ignorable="w14 w15 w16se wp14">
   <w:p>
     <w:pPr>
@@ -848,7 +879,7 @@
                   </a:ln>
                   <a:extLst>
                     <a:ext uri="{53640926-AAD7-44d8-BBD7-CCE9431645EC}">
-                      <a14:shadowObscured xmlns:cx2="http://schemas.microsoft.com/office/drawing/2015/10/21/chartex" xmlns:cx3="http://schemas.microsoft.com/office/drawing/2016/5/9/chartex" xmlns:cx4="http://schemas.microsoft.com/office/drawing/2016/5/10/chartex" xmlns:cx5="http://schemas.microsoft.com/office/drawing/2016/5/11/chartex" xmlns:cx6="http://schemas.microsoft.com/office/drawing/2016/5/12/chartex" xmlns:cx7="http://schemas.microsoft.com/office/drawing/2016/5/13/chartex" xmlns:cx8="http://schemas.microsoft.com/office/drawing/2016/5/14/chartex" xmlns:aink="http://schemas.microsoft.com/office/drawing/2016/ink" xmlns:am3d="http://schemas.microsoft.com/office/drawing/2017/model3d" xmlns:w16cid="http://schemas.microsoft.com/office/word/2016/wordml/cid" xmlns:a14="http://schemas.microsoft.com/office/drawing/2010/main" xmlns:w="http://schemas.openxmlformats.org/wordprocessingml/2006/main" xmlns:w10="urn:schemas-microsoft-com:office:word" xmlns:v="urn:schemas-microsoft-com:vml" xmlns:o="urn:schemas-microsoft-com:office:office" xmlns:mv="urn:schemas-microsoft-com:mac:vml" xmlns:mo="http://schemas.microsoft.com/office/mac/office/2008/main" xmlns=""/>
+                      <a14:shadowObscured xmlns="" xmlns:mo="http://schemas.microsoft.com/office/mac/office/2008/main" xmlns:mv="urn:schemas-microsoft-com:mac:vml" xmlns:o="urn:schemas-microsoft-com:office:office" xmlns:v="urn:schemas-microsoft-com:vml" xmlns:w10="urn:schemas-microsoft-com:office:word" xmlns:w="http://schemas.openxmlformats.org/wordprocessingml/2006/main" xmlns:a14="http://schemas.microsoft.com/office/drawing/2010/main" xmlns:w16cid="http://schemas.microsoft.com/office/word/2016/wordml/cid" xmlns:am3d="http://schemas.microsoft.com/office/drawing/2017/model3d" xmlns:aink="http://schemas.microsoft.com/office/drawing/2016/ink" xmlns:cx8="http://schemas.microsoft.com/office/drawing/2016/5/14/chartex" xmlns:cx7="http://schemas.microsoft.com/office/drawing/2016/5/13/chartex" xmlns:cx6="http://schemas.microsoft.com/office/drawing/2016/5/12/chartex" xmlns:cx5="http://schemas.microsoft.com/office/drawing/2016/5/11/chartex" xmlns:cx4="http://schemas.microsoft.com/office/drawing/2016/5/10/chartex" xmlns:cx3="http://schemas.microsoft.com/office/drawing/2016/5/9/chartex" xmlns:cx2="http://schemas.microsoft.com/office/drawing/2015/10/21/chartex"/>
                     </a:ext>
                   </a:extLst>
                 </pic:spPr>
@@ -994,7 +1025,7 @@
         <w:sz w:val="18"/>
         <w:szCs w:val="18"/>
       </w:rPr>
-      <w:t>2</w:t>
+      <w:t>3</w:t>
     </w:r>
     <w:r>
       <w:rPr>
@@ -1012,7 +1043,7 @@
 </w:ftr>
 </file>
 
-<file path=word/footer2.xml><?xml version="1.0" encoding="utf-8"?>
+<file path=word/footer3.xml><?xml version="1.0" encoding="utf-8"?>
 <w:ftr xmlns:wpc="http://schemas.microsoft.com/office/word/2010/wordprocessingCanvas" xmlns:cx="http://schemas.microsoft.com/office/drawing/2014/chartex" xmlns:cx1="http://schemas.microsoft.com/office/drawing/2015/9/8/chartex" xmlns:mc="http://schemas.openxmlformats.org/markup-compatibility/2006" xmlns:o="urn:schemas-microsoft-com:office:office" xmlns:r="http://schemas.openxmlformats.org/officeDocument/2006/relationships" xmlns:m="http://schemas.openxmlformats.org/officeDocument/2006/math" xmlns:v="urn:schemas-microsoft-com:vml" xmlns:wp14="http://schemas.microsoft.com/office/word/2010/wordprocessingDrawing" xmlns:wp="http://schemas.openxmlformats.org/drawingml/2006/wordprocessingDrawing" xmlns:w10="urn:schemas-microsoft-com:office:word" xmlns:w="http://schemas.openxmlformats.org/wordprocessingml/2006/main" xmlns:w14="http://schemas.microsoft.com/office/word/2010/wordml" xmlns:w15="http://schemas.microsoft.com/office/word/2012/wordml" xmlns:w16se="http://schemas.microsoft.com/office/word/2015/wordml/symex" xmlns:wpg="http://schemas.microsoft.com/office/word/2010/wordprocessingGroup" xmlns:wpi="http://schemas.microsoft.com/office/word/2010/wordprocessingInk" xmlns:wne="http://schemas.microsoft.com/office/word/2006/wordml" xmlns:wps="http://schemas.microsoft.com/office/word/2010/wordprocessingShape" mc:Ignorable="w14 w15 w16se wp14">
   <w:tbl>
     <w:tblPr>
@@ -1107,6 +1138,16 @@
 </file>
 
 <file path=word/header1.xml><?xml version="1.0" encoding="utf-8"?>
+<w:hdr xmlns:wpc="http://schemas.microsoft.com/office/word/2010/wordprocessingCanvas" xmlns:cx="http://schemas.microsoft.com/office/drawing/2014/chartex" xmlns:cx1="http://schemas.microsoft.com/office/drawing/2015/9/8/chartex" xmlns:mc="http://schemas.openxmlformats.org/markup-compatibility/2006" xmlns:o="urn:schemas-microsoft-com:office:office" xmlns:r="http://schemas.openxmlformats.org/officeDocument/2006/relationships" xmlns:m="http://schemas.openxmlformats.org/officeDocument/2006/math" xmlns:v="urn:schemas-microsoft-com:vml" xmlns:wp14="http://schemas.microsoft.com/office/word/2010/wordprocessingDrawing" xmlns:wp="http://schemas.openxmlformats.org/drawingml/2006/wordprocessingDrawing" xmlns:w10="urn:schemas-microsoft-com:office:word" xmlns:w="http://schemas.openxmlformats.org/wordprocessingml/2006/main" xmlns:w14="http://schemas.microsoft.com/office/word/2010/wordml" xmlns:w15="http://schemas.microsoft.com/office/word/2012/wordml" xmlns:w16se="http://schemas.microsoft.com/office/word/2015/wordml/symex" xmlns:wpg="http://schemas.microsoft.com/office/word/2010/wordprocessingGroup" xmlns:wpi="http://schemas.microsoft.com/office/word/2010/wordprocessingInk" xmlns:wne="http://schemas.microsoft.com/office/word/2006/wordml" xmlns:wps="http://schemas.microsoft.com/office/word/2010/wordprocessingShape" mc:Ignorable="w14 w15 w16se wp14">
+  <w:p>
+    <w:pPr>
+      <w:pStyle w:val="Header"/>
+    </w:pPr>
+  </w:p>
+</w:hdr>
+</file>
+
+<file path=word/header2.xml><?xml version="1.0" encoding="utf-8"?>
 <w:hdr xmlns:wpc="http://schemas.microsoft.com/office/word/2010/wordprocessingCanvas" xmlns:cx="http://schemas.microsoft.com/office/drawing/2014/chartex" xmlns:cx1="http://schemas.microsoft.com/office/drawing/2015/9/8/chartex" xmlns:mc="http://schemas.openxmlformats.org/markup-compatibility/2006" xmlns:o="urn:schemas-microsoft-com:office:office" xmlns:r="http://schemas.openxmlformats.org/officeDocument/2006/relationships" xmlns:m="http://schemas.openxmlformats.org/officeDocument/2006/math" xmlns:v="urn:schemas-microsoft-com:vml" xmlns:wp14="http://schemas.microsoft.com/office/word/2010/wordprocessingDrawing" xmlns:wp="http://schemas.openxmlformats.org/drawingml/2006/wordprocessingDrawing" xmlns:w10="urn:schemas-microsoft-com:office:word" xmlns:w="http://schemas.openxmlformats.org/wordprocessingml/2006/main" xmlns:w14="http://schemas.microsoft.com/office/word/2010/wordml" xmlns:w15="http://schemas.microsoft.com/office/word/2012/wordml" xmlns:w16se="http://schemas.microsoft.com/office/word/2015/wordml/symex" xmlns:wpg="http://schemas.microsoft.com/office/word/2010/wordprocessingGroup" xmlns:wpi="http://schemas.microsoft.com/office/word/2010/wordprocessingInk" xmlns:wne="http://schemas.microsoft.com/office/word/2006/wordml" xmlns:wps="http://schemas.microsoft.com/office/word/2010/wordprocessingShape" mc:Ignorable="w14 w15 w16se wp14">
   <w:p>
     <w:pPr>
@@ -1208,7 +1249,7 @@
                             <w:pStyle w:val="smalllist"/>
                           </w:pPr>
                           <w:r>
-                            <w:t>JAVA</w:t>
+                            <w:t>Java</w:t>
                           </w:r>
                         </w:p>
                         <w:p>
@@ -1221,13 +1262,15 @@
                           <w:r>
                             <w:t xml:space="preserve"> </w:t>
                           </w:r>
+                          <w:bookmarkStart w:id="1" w:name="_GoBack"/>
+                          <w:bookmarkEnd w:id="1"/>
                         </w:p>
                         <w:p>
                           <w:pPr>
                             <w:pStyle w:val="smalllist"/>
                           </w:pPr>
                           <w:r>
-                            <w:t>Item 3</w:t>
+                            <w:t>JavaScript</w:t>
                           </w:r>
                         </w:p>
                         <w:p>
@@ -1370,7 +1413,7 @@
                       <w:pStyle w:val="smalllist"/>
                     </w:pPr>
                     <w:r>
-                      <w:t>JAVA</w:t>
+                      <w:t>Java</w:t>
                     </w:r>
                   </w:p>
                   <w:p>
@@ -1383,13 +1426,15 @@
                     <w:r>
                       <w:t xml:space="preserve"> </w:t>
                     </w:r>
+                    <w:bookmarkStart w:id="2" w:name="_GoBack"/>
+                    <w:bookmarkEnd w:id="2"/>
                   </w:p>
                   <w:p>
                     <w:pPr>
                       <w:pStyle w:val="smalllist"/>
                     </w:pPr>
                     <w:r>
-                      <w:t>Item 3</w:t>
+                      <w:t>JavaScript</w:t>
                     </w:r>
                   </w:p>
                   <w:p>
@@ -1504,7 +1549,7 @@
 </w:hdr>
 </file>
 
-<file path=word/header2.xml><?xml version="1.0" encoding="utf-8"?>
+<file path=word/header3.xml><?xml version="1.0" encoding="utf-8"?>
 <w:hdr xmlns:wpc="http://schemas.microsoft.com/office/word/2010/wordprocessingCanvas" xmlns:cx="http://schemas.microsoft.com/office/drawing/2014/chartex" xmlns:cx1="http://schemas.microsoft.com/office/drawing/2015/9/8/chartex" xmlns:mc="http://schemas.openxmlformats.org/markup-compatibility/2006" xmlns:o="urn:schemas-microsoft-com:office:office" xmlns:r="http://schemas.openxmlformats.org/officeDocument/2006/relationships" xmlns:m="http://schemas.openxmlformats.org/officeDocument/2006/math" xmlns:v="urn:schemas-microsoft-com:vml" xmlns:wp14="http://schemas.microsoft.com/office/word/2010/wordprocessingDrawing" xmlns:wp="http://schemas.openxmlformats.org/drawingml/2006/wordprocessingDrawing" xmlns:w10="urn:schemas-microsoft-com:office:word" xmlns:w="http://schemas.openxmlformats.org/wordprocessingml/2006/main" xmlns:w14="http://schemas.microsoft.com/office/word/2010/wordml" xmlns:w15="http://schemas.microsoft.com/office/word/2012/wordml" xmlns:w16se="http://schemas.microsoft.com/office/word/2015/wordml/symex" xmlns:wpg="http://schemas.microsoft.com/office/word/2010/wordprocessingGroup" xmlns:wpi="http://schemas.microsoft.com/office/word/2010/wordprocessingInk" xmlns:wne="http://schemas.microsoft.com/office/word/2006/wordml" xmlns:wps="http://schemas.microsoft.com/office/word/2010/wordprocessingShape" mc:Ignorable="w14 w15 w16se wp14">
   <w:p>
     <w:pPr>
@@ -1638,7 +1683,7 @@
               <v:stroke joinstyle="miter"/>
               <v:path gradientshapeok="t" o:connecttype="rect"/>
             </v:shapetype>
-            <v:shape id="Text Box 5" o:spid="_x0000_s1027" type="#_x0000_t202" style="position:absolute;margin-left:110.7pt;margin-top:-29.9pt;width:348.25pt;height:90.3pt;z-index:251658243;visibility:visible;mso-wrap-style:square;mso-width-percent:0;mso-height-percent:0;mso-wrap-distance-left:9pt;mso-wrap-distance-top:0;mso-wrap-distance-right:9pt;mso-wrap-distance-bottom:0;mso-position-horizontal:absolute;mso-position-horizontal-relative:text;mso-position-vertical:absolute;mso-position-vertical-relative:text;mso-width-percent:0;mso-height-percent:0;mso-width-relative:page;mso-height-relative:page;v-text-anchor:top" o:gfxdata="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" stroked="f">
+            <v:shape id="Text Box 5" o:spid="_x0000_s1027" type="#_x0000_t202" style="position:absolute;left:0;text-align:left;margin-left:110.7pt;margin-top:-29.9pt;width:348.25pt;height:90.3pt;z-index:251658243;visibility:visible;mso-wrap-style:square;mso-width-percent:0;mso-height-percent:0;mso-wrap-distance-left:9pt;mso-wrap-distance-top:0;mso-wrap-distance-right:9pt;mso-wrap-distance-bottom:0;mso-position-horizontal:absolute;mso-position-horizontal-relative:text;mso-position-vertical:absolute;mso-position-vertical-relative:text;mso-width-percent:0;mso-height-percent:0;mso-width-relative:page;mso-height-relative:page;v-text-anchor:top" o:gfxdata="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" stroked="f">
               <v:textbox>
                 <w:txbxContent>
                   <w:p>
@@ -1777,7 +1822,7 @@
                             <w:pStyle w:val="smalllist"/>
                           </w:pPr>
                           <w:r>
-                            <w:t>JAVA</w:t>
+                            <w:t>Java</w:t>
                           </w:r>
                         </w:p>
                         <w:p>
@@ -1796,7 +1841,7 @@
                             <w:pStyle w:val="smalllist"/>
                           </w:pPr>
                           <w:r>
-                            <w:t>Item 3</w:t>
+                            <w:t>JavaScript</w:t>
                           </w:r>
                         </w:p>
                         <w:p>
@@ -1891,7 +1936,7 @@
         </mc:Choice>
         <mc:Fallback>
           <w:pict>
-            <v:shape w14:anchorId="794DA1AF" id="Text Box 4" o:spid="_x0000_s1028" type="#_x0000_t202" style="position:absolute;margin-left:-27.65pt;margin-top:63.4pt;width:128.15pt;height:705.35pt;z-index:251658242;visibility:visible;mso-wrap-style:square;mso-width-percent:0;mso-height-percent:0;mso-wrap-distance-left:17pt;mso-wrap-distance-top:0;mso-wrap-distance-right:17pt;mso-wrap-distance-bottom:0;mso-position-horizontal:absolute;mso-position-horizontal-relative:text;mso-position-vertical:absolute;mso-position-vertical-relative:text;mso-width-percent:0;mso-height-percent:0;mso-width-relative:page;mso-height-relative:page;v-text-anchor:top" o:gfxdata="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" strokecolor="white [3212]" strokeweight="0">
+            <v:shape w14:anchorId="794DA1AF" id="Text Box 4" o:spid="_x0000_s1028" type="#_x0000_t202" style="position:absolute;left:0;text-align:left;margin-left:-27.65pt;margin-top:63.4pt;width:128.15pt;height:705.35pt;z-index:251658242;visibility:visible;mso-wrap-style:square;mso-width-percent:0;mso-height-percent:0;mso-wrap-distance-left:17pt;mso-wrap-distance-top:0;mso-wrap-distance-right:17pt;mso-wrap-distance-bottom:0;mso-position-horizontal:absolute;mso-position-horizontal-relative:text;mso-position-vertical:absolute;mso-position-vertical-relative:text;mso-width-percent:0;mso-height-percent:0;mso-width-relative:page;mso-height-relative:page;v-text-anchor:top" o:gfxdata="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" strokecolor="white [3212]" strokeweight="0">
               <v:textbox>
                 <w:txbxContent>
                   <w:p>
@@ -1921,7 +1966,7 @@
                       <w:pStyle w:val="smalllist"/>
                     </w:pPr>
                     <w:r>
-                      <w:t>JAVA</w:t>
+                      <w:t>Java</w:t>
                     </w:r>
                   </w:p>
                   <w:p>
@@ -1940,7 +1985,7 @@
                       <w:pStyle w:val="smalllist"/>
                     </w:pPr>
                     <w:r>
-                      <w:t>Item 3</w:t>
+                      <w:t>JavaScript</w:t>
                     </w:r>
                   </w:p>
                   <w:p>
@@ -5274,9 +5319,10 @@
   <w:style w:type="paragraph" w:default="1" w:styleId="Normal">
     <w:name w:val="Normal"/>
     <w:qFormat/>
-    <w:rsid w:val="00F43560"/>
+    <w:rsid w:val="00991EBD"/>
     <w:pPr>
       <w:spacing w:line="240" w:lineRule="auto"/>
+      <w:jc w:val="both"/>
     </w:pPr>
     <w:rPr>
       <w:color w:val="3C3C3C" w:themeColor="background2" w:themeShade="40"/>
@@ -6627,7 +6673,7 @@
 </file>
 
 <file path=customXml/itemProps2.xml><?xml version="1.0" encoding="utf-8"?>
-<ds:datastoreItem xmlns:ds="http://schemas.openxmlformats.org/officeDocument/2006/customXml" ds:itemID="{E78D1B6E-6895-4E18-8991-9A13B0FE9DF1}">
+<ds:datastoreItem xmlns:ds="http://schemas.openxmlformats.org/officeDocument/2006/customXml" ds:itemID="{08B5CC44-F483-4D4A-AEEA-9E718F732C5D}">
   <ds:schemaRefs>
     <ds:schemaRef ds:uri="http://schemas.openxmlformats.org/officeDocument/2006/bibliography"/>
   </ds:schemaRefs>
